--- a/artigo/Classificador de SMS.docx
+++ b/artigo/Classificador de SMS.docx
@@ -12,6 +12,8 @@
           <w:bCs/>
         </w:rPr>
       </w:pPr>
+      <w:bookmarkStart w:id="0" w:name="_GoBack"/>
+      <w:bookmarkEnd w:id="0"/>
       <w:r>
         <w:rPr>
           <w:rFonts w:asciiTheme="majorHAnsi" w:hAnsiTheme="majorHAnsi" w:cstheme="majorHAnsi"/>
@@ -96,7 +98,21 @@
         <w:rPr>
           <w:rFonts w:cstheme="minorHAnsi"/>
         </w:rPr>
-        <w:t>Nos dias de hoje, com as pessoas muito mais envolvidas no mundo digital, os meios de comunicação também seguiram se adaptando. Hoje temos diversas formas de sermos abordados por um anúncio ou propaganda, seja por meio de aplicativos de redes sociais ou até mesmo por meio de SMSs (mensagens de texto no celular). As pessoas diariamente dão seus números de celular para sites</w:t>
+        <w:t xml:space="preserve">Nos dias de hoje, com as pessoas muito mais envolvidas no mundo digital, os meios de comunicação também seguiram se adaptando. Hoje temos diversas formas de sermos abordados por um anúncio ou propaganda, seja por meio de aplicativos de redes sociais ou até mesmo por meio de </w:t>
+      </w:r>
+      <w:proofErr w:type="spellStart"/>
+      <w:r>
+        <w:rPr>
+          <w:rFonts w:cstheme="minorHAnsi"/>
+        </w:rPr>
+        <w:t>SMSs</w:t>
+      </w:r>
+      <w:proofErr w:type="spellEnd"/>
+      <w:r>
+        <w:rPr>
+          <w:rFonts w:cstheme="minorHAnsi"/>
+        </w:rPr>
+        <w:t xml:space="preserve"> (mensagens de texto no celular). As pessoas diariamente dão seus números de celular para sites</w:t>
       </w:r>
       <w:r>
         <w:rPr>
@@ -144,13 +160,83 @@
         <w:rPr>
           <w:rFonts w:cstheme="minorHAnsi"/>
         </w:rPr>
-        <w:t xml:space="preserve">Um dos métodos existentes para classificação é a técnica de Naive Bayes. </w:t>
-      </w:r>
-      <w:r>
-        <w:rPr>
-          <w:rFonts w:cstheme="minorHAnsi"/>
-        </w:rPr>
-        <w:t>O método de Naive Bayes assume que as características de um conjunto de dados são independentes (Naive em tradução livre significa inocente). (DSILVA, 2018) Este modelo funciona bem com documentos de texto desde que as palavras no texto sejam independentes entre si e a localização de uma palavra não depende de outra palavra.</w:t>
+        <w:t xml:space="preserve">Um dos métodos existentes para classificação é a técnica de </w:t>
+      </w:r>
+      <w:proofErr w:type="spellStart"/>
+      <w:r>
+        <w:rPr>
+          <w:rFonts w:cstheme="minorHAnsi"/>
+        </w:rPr>
+        <w:t>Naive</w:t>
+      </w:r>
+      <w:proofErr w:type="spellEnd"/>
+      <w:r>
+        <w:rPr>
+          <w:rFonts w:cstheme="minorHAnsi"/>
+        </w:rPr>
+        <w:t xml:space="preserve"> </w:t>
+      </w:r>
+      <w:proofErr w:type="spellStart"/>
+      <w:r>
+        <w:rPr>
+          <w:rFonts w:cstheme="minorHAnsi"/>
+        </w:rPr>
+        <w:t>Bayes</w:t>
+      </w:r>
+      <w:proofErr w:type="spellEnd"/>
+      <w:r>
+        <w:rPr>
+          <w:rFonts w:cstheme="minorHAnsi"/>
+        </w:rPr>
+        <w:t xml:space="preserve">. </w:t>
+      </w:r>
+      <w:r>
+        <w:rPr>
+          <w:rFonts w:cstheme="minorHAnsi"/>
+        </w:rPr>
+        <w:t xml:space="preserve">O método de </w:t>
+      </w:r>
+      <w:proofErr w:type="spellStart"/>
+      <w:r>
+        <w:rPr>
+          <w:rFonts w:cstheme="minorHAnsi"/>
+        </w:rPr>
+        <w:t>Naive</w:t>
+      </w:r>
+      <w:proofErr w:type="spellEnd"/>
+      <w:r>
+        <w:rPr>
+          <w:rFonts w:cstheme="minorHAnsi"/>
+        </w:rPr>
+        <w:t xml:space="preserve"> </w:t>
+      </w:r>
+      <w:proofErr w:type="spellStart"/>
+      <w:r>
+        <w:rPr>
+          <w:rFonts w:cstheme="minorHAnsi"/>
+        </w:rPr>
+        <w:t>Bayes</w:t>
+      </w:r>
+      <w:proofErr w:type="spellEnd"/>
+      <w:r>
+        <w:rPr>
+          <w:rFonts w:cstheme="minorHAnsi"/>
+        </w:rPr>
+        <w:t xml:space="preserve"> assume que as características de um conjunto de dados são independentes (</w:t>
+      </w:r>
+      <w:proofErr w:type="spellStart"/>
+      <w:r>
+        <w:rPr>
+          <w:rFonts w:cstheme="minorHAnsi"/>
+        </w:rPr>
+        <w:t>Naive</w:t>
+      </w:r>
+      <w:proofErr w:type="spellEnd"/>
+      <w:r>
+        <w:rPr>
+          <w:rFonts w:cstheme="minorHAnsi"/>
+        </w:rPr>
+        <w:t xml:space="preserve"> em tradução livre significa inocente). (DSILVA, 2018) Este modelo funciona bem com documentos de texto desde que as palavras no texto sejam independentes entre si e a localização de uma palavra não depende de outra palavra.</w:t>
       </w:r>
     </w:p>
     <w:p>
@@ -235,18 +321,12 @@
         <w:rPr>
           <w:rFonts w:cstheme="minorHAnsi"/>
         </w:rPr>
-        <w:instrText xml:space="preserve"> REF _Ref34091310 \h </w:instrText>
-      </w:r>
-      <w:r>
-        <w:rPr>
-          <w:rFonts w:cstheme="minorHAnsi"/>
-        </w:rPr>
-      </w:r>
-      <w:r>
-        <w:rPr>
-          <w:rFonts w:cstheme="minorHAnsi"/>
-        </w:rPr>
-        <w:instrText xml:space="preserve"> \* MERGEFORMAT </w:instrText>
+        <w:instrText xml:space="preserve"> REF _Ref34091310 \h  \* MERGEFORMAT </w:instrText>
+      </w:r>
+      <w:r>
+        <w:rPr>
+          <w:rFonts w:cstheme="minorHAnsi"/>
+        </w:rPr>
       </w:r>
       <w:r>
         <w:rPr>
@@ -291,7 +371,7 @@
           <w:szCs w:val="22"/>
         </w:rPr>
       </w:pPr>
-      <w:bookmarkStart w:id="0" w:name="_Ref34091310"/>
+      <w:bookmarkStart w:id="1" w:name="_Ref34091310"/>
       <w:r>
         <w:rPr>
           <w:b/>
@@ -365,7 +445,7 @@
         </w:rPr>
         <w:fldChar w:fldCharType="end"/>
       </w:r>
-      <w:bookmarkEnd w:id="0"/>
+      <w:bookmarkEnd w:id="1"/>
       <w:r>
         <w:rPr>
           <w:b/>
@@ -393,7 +473,7 @@
           <w:noProof/>
         </w:rPr>
         <w:drawing>
-          <wp:inline distT="0" distB="0" distL="0" distR="0">
+          <wp:inline distT="0" distB="0" distL="0" distR="0" wp14:anchorId="37DAF547" wp14:editId="66006AED">
             <wp:extent cx="4733925" cy="2381250"/>
             <wp:effectExtent l="19050" t="19050" r="28575" b="19050"/>
             <wp:docPr id="2" name="Imagem 2"/>
@@ -484,18 +564,12 @@
         <w:rPr>
           <w:rFonts w:cstheme="minorHAnsi"/>
         </w:rPr>
-        <w:instrText xml:space="preserve"> REF _Ref34091953 \h </w:instrText>
-      </w:r>
-      <w:r>
-        <w:rPr>
-          <w:rFonts w:cstheme="minorHAnsi"/>
-        </w:rPr>
-      </w:r>
-      <w:r>
-        <w:rPr>
-          <w:rFonts w:cstheme="minorHAnsi"/>
-        </w:rPr>
-        <w:instrText xml:space="preserve"> \* MERGEFORMAT </w:instrText>
+        <w:instrText xml:space="preserve"> REF _Ref34091953 \h  \* MERGEFORMAT </w:instrText>
+      </w:r>
+      <w:r>
+        <w:rPr>
+          <w:rFonts w:cstheme="minorHAnsi"/>
+        </w:rPr>
       </w:r>
       <w:r>
         <w:rPr>
@@ -541,7 +615,7 @@
           <w:szCs w:val="22"/>
         </w:rPr>
       </w:pPr>
-      <w:bookmarkStart w:id="1" w:name="_Ref34091953"/>
+      <w:bookmarkStart w:id="2" w:name="_Ref34091953"/>
       <w:r>
         <w:rPr>
           <w:b/>
@@ -615,7 +689,7 @@
         </w:rPr>
         <w:fldChar w:fldCharType="end"/>
       </w:r>
-      <w:bookmarkEnd w:id="1"/>
+      <w:bookmarkEnd w:id="2"/>
       <w:r>
         <w:rPr>
           <w:b/>
@@ -654,7 +728,7 @@
           <w:noProof/>
         </w:rPr>
         <w:drawing>
-          <wp:inline distT="0" distB="0" distL="0" distR="0">
+          <wp:inline distT="0" distB="0" distL="0" distR="0" wp14:anchorId="5543AA92" wp14:editId="1FF376F6">
             <wp:extent cx="5391150" cy="4048125"/>
             <wp:effectExtent l="19050" t="19050" r="19050" b="28575"/>
             <wp:docPr id="3" name="Imagem 3"/>
@@ -732,10 +806,42 @@
         <w:jc w:val="both"/>
       </w:pPr>
       <w:r>
-        <w:t>Durante a aplicação do algoritmo de Naive Bayes,</w:t>
-      </w:r>
-      <w:r>
-        <w:t xml:space="preserve"> foram utilizados 20% das mensagens para testes e os outros 80% para treinamento. Também foi optado pelo método multinominal Naive Bayes por considerar a contagem de palavras como entrada. (SIDDARTHA, 2018)</w:t>
+        <w:t xml:space="preserve">Durante a aplicação do algoritmo de </w:t>
+      </w:r>
+      <w:proofErr w:type="spellStart"/>
+      <w:r>
+        <w:t>Naive</w:t>
+      </w:r>
+      <w:proofErr w:type="spellEnd"/>
+      <w:r>
+        <w:t xml:space="preserve"> </w:t>
+      </w:r>
+      <w:proofErr w:type="spellStart"/>
+      <w:r>
+        <w:t>Bayes</w:t>
+      </w:r>
+      <w:proofErr w:type="spellEnd"/>
+      <w:r>
+        <w:t>,</w:t>
+      </w:r>
+      <w:r>
+        <w:t xml:space="preserve"> foram utilizados 20% das mensagens para testes e os outros 80% para treinamento. Também foi optado pelo método multinominal </w:t>
+      </w:r>
+      <w:proofErr w:type="spellStart"/>
+      <w:r>
+        <w:t>Naive</w:t>
+      </w:r>
+      <w:proofErr w:type="spellEnd"/>
+      <w:r>
+        <w:t xml:space="preserve"> </w:t>
+      </w:r>
+      <w:proofErr w:type="spellStart"/>
+      <w:r>
+        <w:t>Bayes</w:t>
+      </w:r>
+      <w:proofErr w:type="spellEnd"/>
+      <w:r>
+        <w:t xml:space="preserve"> por considerar a contagem de palavras como entrada. (SIDDARTHA, 2018)</w:t>
       </w:r>
       <w:r>
         <w:t>.</w:t>
@@ -769,16 +875,29 @@
         <w:t xml:space="preserve">Sobre </w:t>
       </w:r>
       <w:r>
-        <w:t xml:space="preserve">os resultados obtidos, após a aplicação do método de Naive Bayes sobre o conjunto de dados de teste (20% de todo conjunto), foi possível atingir os valores abaixo, conforme </w:t>
+        <w:t xml:space="preserve">os resultados obtidos, após a aplicação do método de </w:t>
+      </w:r>
+      <w:proofErr w:type="spellStart"/>
+      <w:r>
+        <w:t>Naive</w:t>
+      </w:r>
+      <w:proofErr w:type="spellEnd"/>
+      <w:r>
+        <w:t xml:space="preserve"> </w:t>
+      </w:r>
+      <w:proofErr w:type="spellStart"/>
+      <w:r>
+        <w:t>Bayes</w:t>
+      </w:r>
+      <w:proofErr w:type="spellEnd"/>
+      <w:r>
+        <w:t xml:space="preserve"> sobre o conjunto de dados de teste (20% de todo conjunto), foi possível atingir os valores abaixo, conforme </w:t>
       </w:r>
       <w:r>
         <w:fldChar w:fldCharType="begin"/>
       </w:r>
       <w:r>
-        <w:instrText xml:space="preserve"> REF _Ref34098269 \h </w:instrText>
-      </w:r>
-      <w:r>
-        <w:instrText xml:space="preserve"> \* MERGEFORMAT </w:instrText>
+        <w:instrText xml:space="preserve"> REF _Ref34098269 \h  \* MERGEFORMAT </w:instrText>
       </w:r>
       <w:r>
         <w:fldChar w:fldCharType="separate"/>
@@ -812,7 +931,7 @@
           <w:szCs w:val="22"/>
         </w:rPr>
       </w:pPr>
-      <w:bookmarkStart w:id="2" w:name="_Ref34098269"/>
+      <w:bookmarkStart w:id="3" w:name="_Ref34098269"/>
       <w:r>
         <w:rPr>
           <w:i w:val="0"/>
@@ -874,7 +993,7 @@
         </w:rPr>
         <w:fldChar w:fldCharType="end"/>
       </w:r>
-      <w:bookmarkEnd w:id="2"/>
+      <w:bookmarkEnd w:id="3"/>
       <w:r>
         <w:rPr>
           <w:i w:val="0"/>
@@ -1202,18 +1321,12 @@
         <w:rPr>
           <w:rFonts w:cstheme="minorHAnsi"/>
         </w:rPr>
-        <w:instrText xml:space="preserve"> REF _Ref34099149 \h </w:instrText>
-      </w:r>
-      <w:r>
-        <w:rPr>
-          <w:rFonts w:cstheme="minorHAnsi"/>
-        </w:rPr>
-      </w:r>
-      <w:r>
-        <w:rPr>
-          <w:rFonts w:cstheme="minorHAnsi"/>
-        </w:rPr>
-        <w:instrText xml:space="preserve"> \* MERGEFORMAT </w:instrText>
+        <w:instrText xml:space="preserve"> REF _Ref34099149 \h  \* MERGEFORMAT </w:instrText>
+      </w:r>
+      <w:r>
+        <w:rPr>
+          <w:rFonts w:cstheme="minorHAnsi"/>
+        </w:rPr>
       </w:r>
       <w:r>
         <w:rPr>
@@ -1257,7 +1370,7 @@
           <w:szCs w:val="22"/>
         </w:rPr>
       </w:pPr>
-      <w:bookmarkStart w:id="3" w:name="_Ref34099149"/>
+      <w:bookmarkStart w:id="4" w:name="_Ref34099149"/>
       <w:r>
         <w:rPr>
           <w:i w:val="0"/>
@@ -1319,7 +1432,7 @@
         </w:rPr>
         <w:fldChar w:fldCharType="end"/>
       </w:r>
-      <w:bookmarkEnd w:id="3"/>
+      <w:bookmarkEnd w:id="4"/>
       <w:r>
         <w:rPr>
           <w:i w:val="0"/>
@@ -1615,18 +1728,12 @@
         <w:rPr>
           <w:rFonts w:cstheme="minorHAnsi"/>
         </w:rPr>
-        <w:instrText xml:space="preserve"> REF _Ref34101020 \h </w:instrText>
-      </w:r>
-      <w:r>
-        <w:rPr>
-          <w:rFonts w:cstheme="minorHAnsi"/>
-        </w:rPr>
-      </w:r>
-      <w:r>
-        <w:rPr>
-          <w:rFonts w:cstheme="minorHAnsi"/>
-        </w:rPr>
-        <w:instrText xml:space="preserve"> \* MERGEFORMAT </w:instrText>
+        <w:instrText xml:space="preserve"> REF _Ref34101020 \h  \* MERGEFORMAT </w:instrText>
+      </w:r>
+      <w:r>
+        <w:rPr>
+          <w:rFonts w:cstheme="minorHAnsi"/>
+        </w:rPr>
       </w:r>
       <w:r>
         <w:rPr>
@@ -1669,7 +1776,7 @@
           <w:szCs w:val="22"/>
         </w:rPr>
       </w:pPr>
-      <w:bookmarkStart w:id="4" w:name="_Ref34101020"/>
+      <w:bookmarkStart w:id="5" w:name="_Ref34101020"/>
       <w:r>
         <w:rPr>
           <w:i w:val="0"/>
@@ -1731,7 +1838,7 @@
         </w:rPr>
         <w:fldChar w:fldCharType="end"/>
       </w:r>
-      <w:bookmarkEnd w:id="4"/>
+      <w:bookmarkEnd w:id="5"/>
       <w:r>
         <w:rPr>
           <w:i w:val="0"/>
@@ -1919,8 +2026,6 @@
               </w:rPr>
               <w:t>0.001001119613647461</w:t>
             </w:r>
-            <w:bookmarkStart w:id="5" w:name="_GoBack"/>
-            <w:bookmarkEnd w:id="5"/>
           </w:p>
         </w:tc>
       </w:tr>
@@ -1986,13 +2091,55 @@
         <w:rPr>
           <w:rFonts w:cstheme="minorHAnsi"/>
         </w:rPr>
-        <w:t xml:space="preserve">Com o desenvolvimento deste trabalho conclui-se que o algoritmo de Naive Bayes com o método multinominal </w:t>
-      </w:r>
-      <w:r>
-        <w:rPr>
-          <w:rFonts w:cstheme="minorHAnsi"/>
-        </w:rPr>
-        <w:t xml:space="preserve">tem um bom resultado para classificação de documentos de textos, como SMSs e e-mails. Devido ao fato de que o algoritmo com este modelo funciona com características discretas, são utilizadas as contagens de palavras dos documentos de texto para classificação, considerando que as palavras não necessariamente estão relacionadas. </w:t>
+        <w:t xml:space="preserve">Com o desenvolvimento deste trabalho conclui-se que o algoritmo de </w:t>
+      </w:r>
+      <w:proofErr w:type="spellStart"/>
+      <w:r>
+        <w:rPr>
+          <w:rFonts w:cstheme="minorHAnsi"/>
+        </w:rPr>
+        <w:t>Naive</w:t>
+      </w:r>
+      <w:proofErr w:type="spellEnd"/>
+      <w:r>
+        <w:rPr>
+          <w:rFonts w:cstheme="minorHAnsi"/>
+        </w:rPr>
+        <w:t xml:space="preserve"> </w:t>
+      </w:r>
+      <w:proofErr w:type="spellStart"/>
+      <w:r>
+        <w:rPr>
+          <w:rFonts w:cstheme="minorHAnsi"/>
+        </w:rPr>
+        <w:t>Bayes</w:t>
+      </w:r>
+      <w:proofErr w:type="spellEnd"/>
+      <w:r>
+        <w:rPr>
+          <w:rFonts w:cstheme="minorHAnsi"/>
+        </w:rPr>
+        <w:t xml:space="preserve"> com o método multinominal </w:t>
+      </w:r>
+      <w:r>
+        <w:rPr>
+          <w:rFonts w:cstheme="minorHAnsi"/>
+        </w:rPr>
+        <w:t xml:space="preserve">tem um bom resultado para classificação de documentos de textos, como </w:t>
+      </w:r>
+      <w:proofErr w:type="spellStart"/>
+      <w:r>
+        <w:rPr>
+          <w:rFonts w:cstheme="minorHAnsi"/>
+        </w:rPr>
+        <w:t>SMSs</w:t>
+      </w:r>
+      <w:proofErr w:type="spellEnd"/>
+      <w:r>
+        <w:rPr>
+          <w:rFonts w:cstheme="minorHAnsi"/>
+        </w:rPr>
+        <w:t xml:space="preserve"> e e-mails. Devido ao fato de que o algoritmo com este modelo funciona com características discretas, são utilizadas as contagens de palavras dos documentos de texto para classificação, considerando que as palavras não necessariamente estão relacionadas. </w:t>
       </w:r>
     </w:p>
     <w:p>
@@ -2061,45 +2208,49 @@
           <w:sz w:val="20"/>
           <w:szCs w:val="20"/>
         </w:rPr>
-        <w:t xml:space="preserve">DSILVA, Deepal. </w:t>
-      </w:r>
-      <w:r>
-        <w:rPr>
-          <w:rFonts w:cstheme="minorHAnsi"/>
-          <w:b/>
-          <w:bCs/>
+        <w:t xml:space="preserve">DSILVA, </w:t>
+      </w:r>
+      <w:proofErr w:type="spellStart"/>
+      <w:r>
+        <w:rPr>
+          <w:rFonts w:cstheme="minorHAnsi"/>
           <w:sz w:val="20"/>
           <w:szCs w:val="20"/>
         </w:rPr>
-        <w:t>Ham or Spam? SMS Text Classification with Machine Learning</w:t>
-      </w:r>
+        <w:t>Deepal</w:t>
+      </w:r>
+      <w:proofErr w:type="spellEnd"/>
       <w:r>
         <w:rPr>
           <w:rFonts w:cstheme="minorHAnsi"/>
           <w:sz w:val="20"/>
           <w:szCs w:val="20"/>
         </w:rPr>
-        <w:t>. 2018. Disponível em: https://towardsdatascience.com/sms-text-classification-a51defc2361c. Acesso em: 01 mar. 2020.</w:t>
-      </w:r>
-    </w:p>
-    <w:p>
-      <w:pPr>
-        <w:spacing w:line="240" w:lineRule="auto"/>
-        <w:jc w:val="both"/>
-        <w:rPr>
-          <w:rFonts w:cstheme="minorHAnsi"/>
+        <w:t xml:space="preserve">. </w:t>
+      </w:r>
+      <w:proofErr w:type="spellStart"/>
+      <w:r>
+        <w:rPr>
+          <w:rFonts w:cstheme="minorHAnsi"/>
+          <w:b/>
+          <w:bCs/>
           <w:sz w:val="20"/>
           <w:szCs w:val="20"/>
         </w:rPr>
-      </w:pPr>
-      <w:r>
-        <w:rPr>
-          <w:rFonts w:cstheme="minorHAnsi"/>
+        <w:t>Ham</w:t>
+      </w:r>
+      <w:proofErr w:type="spellEnd"/>
+      <w:r>
+        <w:rPr>
+          <w:rFonts w:cstheme="minorHAnsi"/>
+          <w:b/>
+          <w:bCs/>
           <w:sz w:val="20"/>
           <w:szCs w:val="20"/>
         </w:rPr>
-        <w:t xml:space="preserve">RODRIGUES, Vitor. </w:t>
-      </w:r>
+        <w:t xml:space="preserve"> </w:t>
+      </w:r>
+      <w:proofErr w:type="spellStart"/>
       <w:r>
         <w:rPr>
           <w:rFonts w:cstheme="minorHAnsi"/>
@@ -2108,35 +2259,42 @@
           <w:sz w:val="20"/>
           <w:szCs w:val="20"/>
         </w:rPr>
-        <w:t>Métricas de Avaliação</w:t>
-      </w:r>
-      <w:r>
-        <w:rPr>
-          <w:rFonts w:cstheme="minorHAnsi"/>
+        <w:t>or</w:t>
+      </w:r>
+      <w:proofErr w:type="spellEnd"/>
+      <w:r>
+        <w:rPr>
+          <w:rFonts w:cstheme="minorHAnsi"/>
+          <w:b/>
+          <w:bCs/>
           <w:sz w:val="20"/>
           <w:szCs w:val="20"/>
         </w:rPr>
-        <w:t>: acurácia, precisão, recall… quais as diferenças?. 2019. Disponível em: https://medium.com/@vitorborbarodrigues/m%C3%A9tricas-de-avalia%C3%A7%C3%A3o-acur%C3%A1cia-precis%C3%A3o-recall-quais-as-diferen%C3%A7as-c8f05e0a513c. Acesso em: 03 mar. 2020.</w:t>
-      </w:r>
-    </w:p>
-    <w:p>
-      <w:pPr>
-        <w:spacing w:line="240" w:lineRule="auto"/>
-        <w:jc w:val="both"/>
-        <w:rPr>
-          <w:rFonts w:cstheme="minorHAnsi"/>
+        <w:t xml:space="preserve"> Spam? SMS </w:t>
+      </w:r>
+      <w:proofErr w:type="spellStart"/>
+      <w:r>
+        <w:rPr>
+          <w:rFonts w:cstheme="minorHAnsi"/>
+          <w:b/>
+          <w:bCs/>
           <w:sz w:val="20"/>
           <w:szCs w:val="20"/>
         </w:rPr>
-      </w:pPr>
-      <w:r>
-        <w:rPr>
-          <w:rFonts w:cstheme="minorHAnsi"/>
+        <w:t>Text</w:t>
+      </w:r>
+      <w:proofErr w:type="spellEnd"/>
+      <w:r>
+        <w:rPr>
+          <w:rFonts w:cstheme="minorHAnsi"/>
+          <w:b/>
+          <w:bCs/>
           <w:sz w:val="20"/>
           <w:szCs w:val="20"/>
         </w:rPr>
-        <w:t xml:space="preserve">SIDDARTHA, Manu. </w:t>
-      </w:r>
+        <w:t xml:space="preserve"> </w:t>
+      </w:r>
+      <w:proofErr w:type="spellStart"/>
       <w:r>
         <w:rPr>
           <w:rFonts w:cstheme="minorHAnsi"/>
@@ -2145,15 +2303,210 @@
           <w:sz w:val="20"/>
           <w:szCs w:val="20"/>
         </w:rPr>
-        <w:t>SMS Spam Classifier</w:t>
-      </w:r>
-      <w:r>
-        <w:rPr>
-          <w:rFonts w:cstheme="minorHAnsi"/>
+        <w:t>Classification</w:t>
+      </w:r>
+      <w:proofErr w:type="spellEnd"/>
+      <w:r>
+        <w:rPr>
+          <w:rFonts w:cstheme="minorHAnsi"/>
+          <w:b/>
+          <w:bCs/>
           <w:sz w:val="20"/>
           <w:szCs w:val="20"/>
         </w:rPr>
-        <w:t>: Naive Bayes ML Algo. 2018. Disponível em: https://www.kaggle.com/sid321axn/sms-spam-classifier-naive-bayes-ml-algo. Acesso em: 01 mar. 2020.</w:t>
+        <w:t xml:space="preserve"> </w:t>
+      </w:r>
+      <w:proofErr w:type="spellStart"/>
+      <w:r>
+        <w:rPr>
+          <w:rFonts w:cstheme="minorHAnsi"/>
+          <w:b/>
+          <w:bCs/>
+          <w:sz w:val="20"/>
+          <w:szCs w:val="20"/>
+        </w:rPr>
+        <w:t>with</w:t>
+      </w:r>
+      <w:proofErr w:type="spellEnd"/>
+      <w:r>
+        <w:rPr>
+          <w:rFonts w:cstheme="minorHAnsi"/>
+          <w:b/>
+          <w:bCs/>
+          <w:sz w:val="20"/>
+          <w:szCs w:val="20"/>
+        </w:rPr>
+        <w:t xml:space="preserve"> </w:t>
+      </w:r>
+      <w:proofErr w:type="spellStart"/>
+      <w:r>
+        <w:rPr>
+          <w:rFonts w:cstheme="minorHAnsi"/>
+          <w:b/>
+          <w:bCs/>
+          <w:sz w:val="20"/>
+          <w:szCs w:val="20"/>
+        </w:rPr>
+        <w:t>Machine</w:t>
+      </w:r>
+      <w:proofErr w:type="spellEnd"/>
+      <w:r>
+        <w:rPr>
+          <w:rFonts w:cstheme="minorHAnsi"/>
+          <w:b/>
+          <w:bCs/>
+          <w:sz w:val="20"/>
+          <w:szCs w:val="20"/>
+        </w:rPr>
+        <w:t xml:space="preserve"> Learning</w:t>
+      </w:r>
+      <w:r>
+        <w:rPr>
+          <w:rFonts w:cstheme="minorHAnsi"/>
+          <w:sz w:val="20"/>
+          <w:szCs w:val="20"/>
+        </w:rPr>
+        <w:t>. 2018. Disponível em: https://towardsdatascience.com/sms-text-classification-a51defc2361c. Acesso em: 01 mar. 2020.</w:t>
+      </w:r>
+    </w:p>
+    <w:p>
+      <w:pPr>
+        <w:spacing w:line="240" w:lineRule="auto"/>
+        <w:jc w:val="both"/>
+        <w:rPr>
+          <w:rFonts w:cstheme="minorHAnsi"/>
+          <w:sz w:val="20"/>
+          <w:szCs w:val="20"/>
+        </w:rPr>
+      </w:pPr>
+      <w:r>
+        <w:rPr>
+          <w:rFonts w:cstheme="minorHAnsi"/>
+          <w:sz w:val="20"/>
+          <w:szCs w:val="20"/>
+        </w:rPr>
+        <w:t xml:space="preserve">RODRIGUES, Vitor. </w:t>
+      </w:r>
+      <w:r>
+        <w:rPr>
+          <w:rFonts w:cstheme="minorHAnsi"/>
+          <w:b/>
+          <w:bCs/>
+          <w:sz w:val="20"/>
+          <w:szCs w:val="20"/>
+        </w:rPr>
+        <w:t>Métricas de Avaliação</w:t>
+      </w:r>
+      <w:r>
+        <w:rPr>
+          <w:rFonts w:cstheme="minorHAnsi"/>
+          <w:sz w:val="20"/>
+          <w:szCs w:val="20"/>
+        </w:rPr>
+        <w:t xml:space="preserve">: acurácia, precisão, recall… quais as </w:t>
+      </w:r>
+      <w:proofErr w:type="gramStart"/>
+      <w:r>
+        <w:rPr>
+          <w:rFonts w:cstheme="minorHAnsi"/>
+          <w:sz w:val="20"/>
+          <w:szCs w:val="20"/>
+        </w:rPr>
+        <w:t>diferenças?.</w:t>
+      </w:r>
+      <w:proofErr w:type="gramEnd"/>
+      <w:r>
+        <w:rPr>
+          <w:rFonts w:cstheme="minorHAnsi"/>
+          <w:sz w:val="20"/>
+          <w:szCs w:val="20"/>
+        </w:rPr>
+        <w:t xml:space="preserve"> 2019. Disponível em: https://medium.com/@vitorborbarodrigues/m%C3%A9tricas-de-avalia%C3%A7%C3%A3o-acur%C3%A1cia-precis%C3%A3o-recall-quais-as-diferen%C3%A7as-c8f05e0a513c. Acesso em: 03 mar. 2020.</w:t>
+      </w:r>
+    </w:p>
+    <w:p>
+      <w:pPr>
+        <w:spacing w:line="240" w:lineRule="auto"/>
+        <w:jc w:val="both"/>
+        <w:rPr>
+          <w:rFonts w:cstheme="minorHAnsi"/>
+          <w:sz w:val="20"/>
+          <w:szCs w:val="20"/>
+        </w:rPr>
+      </w:pPr>
+      <w:r>
+        <w:rPr>
+          <w:rFonts w:cstheme="minorHAnsi"/>
+          <w:sz w:val="20"/>
+          <w:szCs w:val="20"/>
+        </w:rPr>
+        <w:t xml:space="preserve">SIDDARTHA, Manu. </w:t>
+      </w:r>
+      <w:r>
+        <w:rPr>
+          <w:rFonts w:cstheme="minorHAnsi"/>
+          <w:b/>
+          <w:bCs/>
+          <w:sz w:val="20"/>
+          <w:szCs w:val="20"/>
+        </w:rPr>
+        <w:t xml:space="preserve">SMS Spam </w:t>
+      </w:r>
+      <w:proofErr w:type="spellStart"/>
+      <w:r>
+        <w:rPr>
+          <w:rFonts w:cstheme="minorHAnsi"/>
+          <w:b/>
+          <w:bCs/>
+          <w:sz w:val="20"/>
+          <w:szCs w:val="20"/>
+        </w:rPr>
+        <w:t>Classifier</w:t>
+      </w:r>
+      <w:proofErr w:type="spellEnd"/>
+      <w:r>
+        <w:rPr>
+          <w:rFonts w:cstheme="minorHAnsi"/>
+          <w:sz w:val="20"/>
+          <w:szCs w:val="20"/>
+        </w:rPr>
+        <w:t xml:space="preserve">: </w:t>
+      </w:r>
+      <w:proofErr w:type="spellStart"/>
+      <w:r>
+        <w:rPr>
+          <w:rFonts w:cstheme="minorHAnsi"/>
+          <w:sz w:val="20"/>
+          <w:szCs w:val="20"/>
+        </w:rPr>
+        <w:t>Naive</w:t>
+      </w:r>
+      <w:proofErr w:type="spellEnd"/>
+      <w:r>
+        <w:rPr>
+          <w:rFonts w:cstheme="minorHAnsi"/>
+          <w:sz w:val="20"/>
+          <w:szCs w:val="20"/>
+        </w:rPr>
+        <w:t xml:space="preserve"> </w:t>
+      </w:r>
+      <w:proofErr w:type="spellStart"/>
+      <w:r>
+        <w:rPr>
+          <w:rFonts w:cstheme="minorHAnsi"/>
+          <w:sz w:val="20"/>
+          <w:szCs w:val="20"/>
+        </w:rPr>
+        <w:t>Bayes</w:t>
+      </w:r>
+      <w:proofErr w:type="spellEnd"/>
+      <w:r>
+        <w:rPr>
+          <w:rFonts w:cstheme="minorHAnsi"/>
+          <w:sz w:val="20"/>
+          <w:szCs w:val="20"/>
+        </w:rPr>
+        <w:t xml:space="preserve"> ML Algo. 2018. Disponível em: https://www.kaggle.com/sid321axn/sms-spam-classifier-naive-bayes-ml-algo. Acesso em: 01 mar. 2020.</w:t>
       </w:r>
     </w:p>
     <w:p>
@@ -2976,7 +3329,7 @@
 </file>
 
 <file path=customXml/itemProps1.xml><?xml version="1.0" encoding="utf-8"?>
-<ds:datastoreItem xmlns:ds="http://schemas.openxmlformats.org/officeDocument/2006/customXml" ds:itemID="{DF0378A9-F756-4470-A93E-55FD4D55BDA3}">
+<ds:datastoreItem xmlns:ds="http://schemas.openxmlformats.org/officeDocument/2006/customXml" ds:itemID="{E8CBE7FF-6175-4335-89BC-94D05BDCF5C1}">
   <ds:schemaRefs>
     <ds:schemaRef ds:uri="http://schemas.openxmlformats.org/officeDocument/2006/bibliography"/>
   </ds:schemaRefs>
